--- a/Contratos.docx
+++ b/Contratos.docx
@@ -15,7 +15,7 @@
         <w:rPr>
           <w:u w:val="single"/>
         </w:rPr>
-        <w:object w:dxaOrig="8644" w:dyaOrig="13006">
+        <w:object w:dxaOrig="8644" w:dyaOrig="12824">
           <v:shapetype id="_x0000_t75" coordsize="21600,21600" o:spt="75" o:preferrelative="t" path="m@4@5l@4@11@9@11@9@5xe" filled="f" stroked="f">
             <v:stroke joinstyle="miter"/>
             <v:formulas>
@@ -35,10 +35,10 @@
             <v:path o:extrusionok="f" gradientshapeok="t" o:connecttype="rect"/>
             <o:lock v:ext="edit" aspectratio="t"/>
           </v:shapetype>
-          <v:shape id="_x0000_i1034" type="#_x0000_t75" style="width:6in;height:650.25pt" o:ole="">
+          <v:shape id="_x0000_i1030" type="#_x0000_t75" style="width:6in;height:641.25pt" o:ole="">
             <v:imagedata r:id="rId6" o:title=""/>
           </v:shape>
-          <o:OLEObject Type="Embed" ProgID="Word.Document.12" ShapeID="_x0000_i1034" DrawAspect="Content" ObjectID="_1561818043" r:id="rId7">
+          <o:OLEObject Type="Embed" ProgID="Word.Document.12" ShapeID="_x0000_i1030" DrawAspect="Content" ObjectID="_1561876169" r:id="rId7">
             <o:FieldCodes>\s</o:FieldCodes>
           </o:OLEObject>
         </w:object>
